--- a/Tp4/TP4_DIAGRAM.docx
+++ b/Tp4/TP4_DIAGRAM.docx
@@ -95,6 +95,78 @@
       </w:pPr>
       <w:r>
         <w:rPr>
+          <w:noProof/>
+          <w:sz w:val="28"/>
+          <w:lang w:eastAsia="es-AR"/>
+        </w:rPr>
+        <mc:AlternateContent>
+          <mc:Choice Requires="wps">
+            <w:drawing>
+              <wp:anchor distT="0" distB="0" distL="114300" distR="114300" simplePos="0" relativeHeight="251659264" behindDoc="0" locked="0" layoutInCell="1" allowOverlap="1">
+                <wp:simplePos x="0" y="0"/>
+                <wp:positionH relativeFrom="column">
+                  <wp:posOffset>2628900</wp:posOffset>
+                </wp:positionH>
+                <wp:positionV relativeFrom="paragraph">
+                  <wp:posOffset>34289</wp:posOffset>
+                </wp:positionV>
+                <wp:extent cx="2409825" cy="1076325"/>
+                <wp:effectExtent l="38100" t="0" r="28575" b="66675"/>
+                <wp:wrapNone/>
+                <wp:docPr id="10" name="Conector recto de flecha 10"/>
+                <wp:cNvGraphicFramePr/>
+                <a:graphic xmlns:a="http://schemas.openxmlformats.org/drawingml/2006/main">
+                  <a:graphicData uri="http://schemas.microsoft.com/office/word/2010/wordprocessingShape">
+                    <wps:wsp>
+                      <wps:cNvCnPr/>
+                      <wps:spPr>
+                        <a:xfrm flipH="1">
+                          <a:off x="0" y="0"/>
+                          <a:ext cx="2409825" cy="1076325"/>
+                        </a:xfrm>
+                        <a:prstGeom prst="straightConnector1">
+                          <a:avLst/>
+                        </a:prstGeom>
+                        <a:ln>
+                          <a:tailEnd type="triangle"/>
+                        </a:ln>
+                      </wps:spPr>
+                      <wps:style>
+                        <a:lnRef idx="1">
+                          <a:schemeClr val="accent1"/>
+                        </a:lnRef>
+                        <a:fillRef idx="0">
+                          <a:schemeClr val="accent1"/>
+                        </a:fillRef>
+                        <a:effectRef idx="0">
+                          <a:schemeClr val="accent1"/>
+                        </a:effectRef>
+                        <a:fontRef idx="minor">
+                          <a:schemeClr val="tx1"/>
+                        </a:fontRef>
+                      </wps:style>
+                      <wps:bodyPr/>
+                    </wps:wsp>
+                  </a:graphicData>
+                </a:graphic>
+              </wp:anchor>
+            </w:drawing>
+          </mc:Choice>
+          <mc:Fallback>
+            <w:pict>
+              <v:shapetype w14:anchorId="39CB7454" id="_x0000_t32" coordsize="21600,21600" o:spt="32" o:oned="t" path="m,l21600,21600e" filled="f">
+                <v:path arrowok="t" fillok="f" o:connecttype="none"/>
+                <o:lock v:ext="edit" shapetype="t"/>
+              </v:shapetype>
+              <v:shape id="Conector recto de flecha 10" o:spid="_x0000_s1026" type="#_x0000_t32" style="position:absolute;margin-left:207pt;margin-top:2.7pt;width:189.75pt;height:84.75pt;flip:x;z-index:251659264;visibility:visible;mso-wrap-style:square;mso-wrap-distance-left:9pt;mso-wrap-distance-top:0;mso-wrap-distance-right:9pt;mso-wrap-distance-bottom:0;mso-position-horizontal:absolute;mso-position-horizontal-relative:text;mso-position-vertical:absolute;mso-position-vertical-relative:text" o:gfxdata="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" strokecolor="#4472c4 [3204]" strokeweight=".5pt">
+                <v:stroke endarrow="block" joinstyle="miter"/>
+              </v:shape>
+            </w:pict>
+          </mc:Fallback>
+        </mc:AlternateContent>
+      </w:r>
+      <w:r>
+        <w:rPr>
           <w:sz w:val="28"/>
         </w:rPr>
         <w:t>Usuario</w:t>
@@ -120,6 +192,7 @@
     </w:p>
     <w:p>
       <w:pPr>
+        <w:jc w:val="center"/>
         <w:rPr>
           <w:sz w:val="28"/>
           <w:u w:val="single"/>
@@ -242,6 +315,40 @@
         </w:rPr>
         <w:t xml:space="preserve"> instanciara el Servidor y agregara al usuario a su lista.</w:t>
       </w:r>
+      <w:r>
+        <w:rPr>
+          <w:sz w:val="28"/>
+        </w:rPr>
+        <w:t xml:space="preserve"> Se podrá volver a este </w:t>
+      </w:r>
+      <w:proofErr w:type="spellStart"/>
+      <w:r>
+        <w:rPr>
+          <w:sz w:val="28"/>
+        </w:rPr>
+        <w:t>form</w:t>
+      </w:r>
+      <w:proofErr w:type="spellEnd"/>
+      <w:r>
+        <w:rPr>
+          <w:sz w:val="28"/>
+        </w:rPr>
+        <w:t xml:space="preserve"> cerrando los dos siguientes, pero no se puede volver a iniciar sesión en la misma cuenta una vez que cerraste el </w:t>
+      </w:r>
+      <w:proofErr w:type="spellStart"/>
+      <w:r>
+        <w:rPr>
+          <w:sz w:val="28"/>
+        </w:rPr>
+        <w:t>form</w:t>
+      </w:r>
+      <w:proofErr w:type="spellEnd"/>
+      <w:r>
+        <w:rPr>
+          <w:sz w:val="28"/>
+        </w:rPr>
+        <w:t xml:space="preserve"> para elegir personaje.</w:t>
+      </w:r>
     </w:p>
     <w:p>
       <w:pPr>
@@ -346,26 +453,17 @@
           <w:sz w:val="19"/>
           <w:szCs w:val="19"/>
         </w:rPr>
-        <w:t>UsuarioCaracteresErroneos</w:t>
-      </w:r>
-      <w:r>
+        <w:t>UsuarioCaracteresErroneos: Le pusiste un espacio.</w:t>
+      </w:r>
+    </w:p>
+    <w:p>
+      <w:pPr>
         <w:rPr>
           <w:rFonts w:ascii="Consolas" w:hAnsi="Consolas" w:cs="Consolas"/>
           <w:color w:val="000000"/>
           <w:sz w:val="19"/>
           <w:szCs w:val="19"/>
         </w:rPr>
-        <w:t>: Le pusiste un espacio.</w:t>
-      </w:r>
-    </w:p>
-    <w:p>
-      <w:pPr>
-        <w:rPr>
-          <w:rFonts w:ascii="Consolas" w:hAnsi="Consolas" w:cs="Consolas"/>
-          <w:color w:val="000000"/>
-          <w:sz w:val="19"/>
-          <w:szCs w:val="19"/>
-        </w:rPr>
       </w:pPr>
     </w:p>
     <w:p>
@@ -390,7 +488,6 @@
           <w:sz w:val="28"/>
           <w:lang w:eastAsia="es-AR"/>
         </w:rPr>
-        <w:lastRenderedPageBreak/>
         <w:t xml:space="preserve">ElegirPersonajeForm tiene un comboBox que según su elemento seleccionado elegira a la clase del mismo. </w:t>
       </w:r>
     </w:p>
@@ -520,224 +617,89 @@
     <w:p>
       <w:pPr>
         <w:rPr>
-          <w:sz w:val="28"/>
-        </w:rPr>
-      </w:pPr>
-    </w:p>
-    <w:p>
-      <w:pPr>
-        <w:rPr>
-          <w:sz w:val="28"/>
-        </w:rPr>
-      </w:pPr>
-    </w:p>
-    <w:p>
-      <w:pPr>
-        <w:rPr>
-          <w:sz w:val="28"/>
-        </w:rPr>
-      </w:pPr>
-    </w:p>
-    <w:p>
-      <w:pPr>
-        <w:rPr>
-          <w:sz w:val="28"/>
-        </w:rPr>
-      </w:pPr>
-    </w:p>
-    <w:p>
-      <w:pPr>
-        <w:rPr>
-          <w:sz w:val="28"/>
-        </w:rPr>
-      </w:pPr>
-    </w:p>
-    <w:p>
-      <w:pPr>
-        <w:rPr>
-          <w:sz w:val="28"/>
-        </w:rPr>
-      </w:pPr>
-    </w:p>
-    <w:p>
-      <w:pPr>
-        <w:rPr>
-          <w:sz w:val="28"/>
-        </w:rPr>
-      </w:pPr>
-    </w:p>
-    <w:p>
-      <w:pPr>
-        <w:rPr>
-          <w:sz w:val="28"/>
-        </w:rPr>
-      </w:pPr>
-    </w:p>
-    <w:p>
-      <w:pPr>
-        <w:rPr>
-          <w:sz w:val="28"/>
-        </w:rPr>
-      </w:pPr>
-    </w:p>
-    <w:p>
-      <w:pPr>
-        <w:rPr>
-          <w:sz w:val="28"/>
-        </w:rPr>
-      </w:pPr>
-    </w:p>
-    <w:p>
-      <w:pPr>
-        <w:rPr>
-          <w:sz w:val="28"/>
-        </w:rPr>
-      </w:pPr>
-    </w:p>
-    <w:p>
-      <w:pPr>
-        <w:rPr>
-          <w:sz w:val="28"/>
-        </w:rPr>
-      </w:pPr>
-    </w:p>
-    <w:p>
-      <w:pPr>
-        <w:rPr>
-          <w:sz w:val="28"/>
-        </w:rPr>
-      </w:pPr>
-    </w:p>
-    <w:p>
-      <w:pPr>
-        <w:rPr>
-          <w:sz w:val="28"/>
-        </w:rPr>
-      </w:pPr>
-      <w:r>
-        <w:rPr>
-          <w:sz w:val="28"/>
-        </w:rPr>
-        <w:lastRenderedPageBreak/>
-        <w:t>Diablo II UFFF</w:t>
-      </w:r>
-    </w:p>
-    <w:p>
-      <w:pPr>
-        <w:rPr>
-          <w:sz w:val="28"/>
-        </w:rPr>
-      </w:pPr>
-      <w:r>
-        <w:rPr>
-          <w:sz w:val="28"/>
-        </w:rPr>
-        <w:t xml:space="preserve">Los </w:t>
-      </w:r>
+          <w:rFonts w:ascii="Consolas" w:hAnsi="Consolas" w:cs="Consolas"/>
+          <w:color w:val="000000"/>
+          <w:sz w:val="19"/>
+          <w:szCs w:val="19"/>
+        </w:rPr>
+      </w:pPr>
       <w:proofErr w:type="spellStart"/>
       <w:r>
         <w:rPr>
-          <w:sz w:val="28"/>
-        </w:rPr>
-        <w:t>textbox</w:t>
+          <w:rFonts w:ascii="Consolas" w:hAnsi="Consolas" w:cs="Consolas"/>
+          <w:color w:val="000000"/>
+          <w:sz w:val="19"/>
+          <w:szCs w:val="19"/>
+        </w:rPr>
+        <w:t>UsuarioCaracteresErroneos</w:t>
       </w:r>
       <w:proofErr w:type="spellEnd"/>
       <w:r>
         <w:rPr>
-          <w:sz w:val="28"/>
-        </w:rPr>
-        <w:t xml:space="preserve"> no se pueden modificar, sus valores cambian con el </w:t>
+          <w:rFonts w:ascii="Consolas" w:hAnsi="Consolas" w:cs="Consolas"/>
+          <w:color w:val="000000"/>
+          <w:sz w:val="19"/>
+          <w:szCs w:val="19"/>
+        </w:rPr>
+        <w:t>: Le pusiste un espacio.</w:t>
+      </w:r>
+    </w:p>
+    <w:p>
+      <w:pPr>
+        <w:rPr>
+          <w:rFonts w:asciiTheme="majorHAnsi" w:hAnsiTheme="majorHAnsi" w:cstheme="majorHAnsi"/>
+          <w:color w:val="000000"/>
+          <w:sz w:val="28"/>
+          <w:szCs w:val="28"/>
+        </w:rPr>
+      </w:pPr>
+      <w:r>
+        <w:rPr>
+          <w:rFonts w:asciiTheme="majorHAnsi" w:hAnsiTheme="majorHAnsi" w:cstheme="majorHAnsi"/>
+          <w:color w:val="000000"/>
+          <w:sz w:val="28"/>
+          <w:szCs w:val="28"/>
+        </w:rPr>
+        <w:t>También</w:t>
+      </w:r>
+      <w:r>
+        <w:rPr>
+          <w:rFonts w:asciiTheme="majorHAnsi" w:hAnsiTheme="majorHAnsi" w:cstheme="majorHAnsi"/>
+          <w:color w:val="000000"/>
+          <w:sz w:val="28"/>
+          <w:szCs w:val="28"/>
+        </w:rPr>
+        <w:t xml:space="preserve"> implementa la interfaz </w:t>
       </w:r>
       <w:proofErr w:type="spellStart"/>
       <w:r>
         <w:rPr>
-          <w:sz w:val="28"/>
-        </w:rPr>
-        <w:t>numericUpDown</w:t>
+          <w:rFonts w:asciiTheme="majorHAnsi" w:hAnsiTheme="majorHAnsi" w:cstheme="majorHAnsi"/>
+          <w:color w:val="000000"/>
+          <w:sz w:val="28"/>
+          <w:szCs w:val="28"/>
+        </w:rPr>
+        <w:t>IAcciones</w:t>
       </w:r>
       <w:proofErr w:type="spellEnd"/>
       <w:r>
         <w:rPr>
-          <w:sz w:val="28"/>
-        </w:rPr>
-        <w:t xml:space="preserve"> del Nivel (Que uno elige…). Se pueden </w:t>
-      </w:r>
-      <w:proofErr w:type="spellStart"/>
-      <w:r>
-        <w:rPr>
-          <w:sz w:val="28"/>
-        </w:rPr>
-        <w:t>chekear</w:t>
-      </w:r>
-      <w:proofErr w:type="spellEnd"/>
-      <w:r>
-        <w:rPr>
-          <w:sz w:val="28"/>
-        </w:rPr>
-        <w:t xml:space="preserve"> las casillas de las </w:t>
-      </w:r>
-      <w:proofErr w:type="spellStart"/>
-      <w:r>
-        <w:rPr>
-          <w:sz w:val="28"/>
-        </w:rPr>
-        <w:t>quest</w:t>
-      </w:r>
-      <w:proofErr w:type="spellEnd"/>
-      <w:r>
-        <w:rPr>
-          <w:sz w:val="28"/>
-        </w:rPr>
-        <w:t xml:space="preserve"> y cuando tengas el nivel 18, 28, 35, 45,56 para cada respectivo </w:t>
-      </w:r>
-      <w:proofErr w:type="gramStart"/>
-      <w:r>
-        <w:rPr>
-          <w:sz w:val="28"/>
-        </w:rPr>
-        <w:t>jefe ,</w:t>
-      </w:r>
-      <w:proofErr w:type="gramEnd"/>
-      <w:r>
-        <w:rPr>
-          <w:sz w:val="28"/>
-        </w:rPr>
-        <w:t xml:space="preserve"> al subir al nivel siguiente (No </w:t>
-      </w:r>
-      <w:proofErr w:type="spellStart"/>
-      <w:r>
-        <w:rPr>
-          <w:sz w:val="28"/>
-        </w:rPr>
-        <w:t>esta</w:t>
-      </w:r>
-      <w:proofErr w:type="spellEnd"/>
-      <w:r>
-        <w:rPr>
-          <w:sz w:val="28"/>
-        </w:rPr>
-        <w:t xml:space="preserve"> hecho en </w:t>
-      </w:r>
-      <w:proofErr w:type="spellStart"/>
-      <w:r>
-        <w:rPr>
-          <w:sz w:val="28"/>
-        </w:rPr>
-        <w:t>Thread</w:t>
-      </w:r>
-      <w:proofErr w:type="spellEnd"/>
-      <w:r>
-        <w:rPr>
-          <w:sz w:val="28"/>
-        </w:rPr>
-        <w:t>) dispara la animación.</w:t>
-      </w:r>
-    </w:p>
-    <w:p>
-      <w:pPr>
-        <w:rPr>
-          <w:sz w:val="28"/>
-          <w:u w:val="single"/>
+          <w:rFonts w:asciiTheme="majorHAnsi" w:hAnsiTheme="majorHAnsi" w:cstheme="majorHAnsi"/>
+          <w:color w:val="000000"/>
+          <w:sz w:val="28"/>
+          <w:szCs w:val="28"/>
+        </w:rPr>
+        <w:t>, encargada de tomar un tipo genérico y crear al personaje elegido.</w:t>
+      </w:r>
+    </w:p>
+    <w:p>
+      <w:pPr>
+        <w:jc w:val="center"/>
+        <w:rPr>
+          <w:rFonts w:ascii="Consolas" w:hAnsi="Consolas" w:cs="Consolas"/>
+          <w:color w:val="000000"/>
+          <w:sz w:val="19"/>
+          <w:szCs w:val="19"/>
         </w:rPr>
       </w:pPr>
       <w:r>
@@ -746,10 +708,10 @@
           <w:lang w:eastAsia="es-AR"/>
         </w:rPr>
         <w:drawing>
-          <wp:inline distT="0" distB="0" distL="0" distR="0" wp14:anchorId="3BDCCDFD" wp14:editId="42891C0D">
-            <wp:extent cx="5731510" cy="3605530"/>
-            <wp:effectExtent l="0" t="0" r="2540" b="0"/>
-            <wp:docPr id="11" name="Imagen 11"/>
+          <wp:inline distT="0" distB="0" distL="0" distR="0" wp14:anchorId="4674B1BD" wp14:editId="1EFCBD40">
+            <wp:extent cx="4210050" cy="1352550"/>
+            <wp:effectExtent l="0" t="0" r="0" b="0"/>
+            <wp:docPr id="3" name="Imagen 3"/>
             <wp:cNvGraphicFramePr>
               <a:graphicFrameLocks xmlns:a="http://schemas.openxmlformats.org/drawingml/2006/main" noChangeAspect="1"/>
             </wp:cNvGraphicFramePr>
@@ -769,7 +731,7 @@
                   <pic:spPr>
                     <a:xfrm>
                       <a:off x="0" y="0"/>
-                      <a:ext cx="5731510" cy="3605530"/>
+                      <a:ext cx="4210050" cy="1352550"/>
                     </a:xfrm>
                     <a:prstGeom prst="rect">
                       <a:avLst/>
@@ -788,143 +750,182 @@
           <w:sz w:val="28"/>
         </w:rPr>
       </w:pPr>
-      <w:r>
-        <w:rPr>
-          <w:sz w:val="28"/>
-        </w:rPr>
-        <w:t>Guardar Personaje enviara la información del servidor, el usuario y el personaje</w:t>
-      </w:r>
-      <w:r>
-        <w:rPr>
-          <w:sz w:val="28"/>
-        </w:rPr>
-        <w:t xml:space="preserve"> en esa instancia</w:t>
-      </w:r>
-      <w:r>
-        <w:rPr>
-          <w:sz w:val="28"/>
-        </w:rPr>
-        <w:t xml:space="preserve"> a la Base de datos. Despliega la lista con todos los datos de los personajes en la base, Eliminar dato del personaje elimina al personaje en todas sus</w:t>
-      </w:r>
-      <w:r>
-        <w:rPr>
-          <w:sz w:val="28"/>
-        </w:rPr>
-        <w:t xml:space="preserve"> instancias guardadas en la base.</w:t>
-      </w:r>
-    </w:p>
-    <w:p>
-      <w:pPr>
-        <w:rPr>
-          <w:sz w:val="28"/>
-        </w:rPr>
-      </w:pPr>
-      <w:r>
-        <w:rPr>
-          <w:sz w:val="28"/>
-        </w:rPr>
-        <w:t>Serializar, crea un archivo XML con todos los personajes de ese usuario.</w:t>
-      </w:r>
-    </w:p>
-    <w:p>
-      <w:pPr>
-        <w:rPr>
-          <w:sz w:val="28"/>
-        </w:rPr>
-      </w:pPr>
-      <w:r>
-        <w:rPr>
-          <w:sz w:val="28"/>
-        </w:rPr>
-        <w:t>Generar archivo .</w:t>
+    </w:p>
+    <w:p>
+      <w:pPr>
+        <w:rPr>
+          <w:sz w:val="28"/>
+        </w:rPr>
+      </w:pPr>
+    </w:p>
+    <w:p>
+      <w:pPr>
+        <w:rPr>
+          <w:sz w:val="28"/>
+        </w:rPr>
+      </w:pPr>
+    </w:p>
+    <w:p>
+      <w:pPr>
+        <w:rPr>
+          <w:sz w:val="28"/>
+        </w:rPr>
+      </w:pPr>
+    </w:p>
+    <w:p>
+      <w:pPr>
+        <w:rPr>
+          <w:sz w:val="28"/>
+        </w:rPr>
+      </w:pPr>
+      <w:r>
+        <w:rPr>
+          <w:sz w:val="28"/>
+        </w:rPr>
+        <w:lastRenderedPageBreak/>
+        <w:t>Diablo II</w:t>
+      </w:r>
+    </w:p>
+    <w:p>
+      <w:pPr>
+        <w:rPr>
+          <w:sz w:val="28"/>
+        </w:rPr>
+      </w:pPr>
+      <w:r>
+        <w:rPr>
+          <w:sz w:val="28"/>
+        </w:rPr>
+        <w:t xml:space="preserve">Los </w:t>
       </w:r>
       <w:proofErr w:type="spellStart"/>
       <w:r>
         <w:rPr>
           <w:sz w:val="28"/>
         </w:rPr>
-        <w:t>txt</w:t>
+        <w:t>textbox</w:t>
       </w:r>
       <w:proofErr w:type="spellEnd"/>
       <w:r>
         <w:rPr>
           <w:sz w:val="28"/>
         </w:rPr>
-        <w:t xml:space="preserve">  se explica sola.</w:t>
-      </w:r>
-      <w:r>
-        <w:rPr>
-          <w:sz w:val="28"/>
-        </w:rPr>
-        <w:br/>
-      </w:r>
-    </w:p>
-    <w:p>
-      <w:pPr>
-        <w:rPr>
-          <w:sz w:val="28"/>
-        </w:rPr>
-      </w:pPr>
-      <w:r>
-        <w:rPr>
-          <w:sz w:val="28"/>
-        </w:rPr>
-        <w:t xml:space="preserve">Al cerrar el programa, cierra el hilo de los </w:t>
+        <w:t xml:space="preserve"> no se pueden modificar, sus valores cambian con el </w:t>
       </w:r>
       <w:proofErr w:type="spellStart"/>
       <w:r>
         <w:rPr>
           <w:sz w:val="28"/>
         </w:rPr>
-        <w:t>Stats</w:t>
+        <w:t>numericUpDown</w:t>
       </w:r>
       <w:proofErr w:type="spellEnd"/>
       <w:r>
         <w:rPr>
           <w:sz w:val="28"/>
         </w:rPr>
-        <w:t>.</w:t>
-      </w:r>
-    </w:p>
-    <w:p>
-      <w:pPr>
-        <w:rPr>
-          <w:sz w:val="28"/>
-        </w:rPr>
-      </w:pPr>
-    </w:p>
-    <w:p>
-      <w:pPr>
-        <w:rPr>
-          <w:sz w:val="28"/>
-        </w:rPr>
-      </w:pPr>
-    </w:p>
-    <w:p>
-      <w:pPr>
-        <w:rPr>
-          <w:u w:val="single"/>
-        </w:rPr>
-      </w:pPr>
-      <w:r>
-        <w:rPr>
-          <w:u w:val="single"/>
-        </w:rPr>
-        <w:t>Diagrama de clases</w:t>
-      </w:r>
-    </w:p>
-    <w:p>
+        <w:t xml:space="preserve"> del Nivel (Que uno elige…). Se pueden </w:t>
+      </w:r>
+      <w:proofErr w:type="spellStart"/>
+      <w:r>
+        <w:rPr>
+          <w:sz w:val="28"/>
+        </w:rPr>
+        <w:t>che</w:t>
+      </w:r>
+      <w:r>
+        <w:rPr>
+          <w:sz w:val="28"/>
+        </w:rPr>
+        <w:t>c</w:t>
+      </w:r>
+      <w:r>
+        <w:rPr>
+          <w:sz w:val="28"/>
+        </w:rPr>
+        <w:t>kear</w:t>
+      </w:r>
+      <w:proofErr w:type="spellEnd"/>
+      <w:r>
+        <w:rPr>
+          <w:sz w:val="28"/>
+        </w:rPr>
+        <w:t xml:space="preserve"> las casillas de las </w:t>
+      </w:r>
+      <w:proofErr w:type="spellStart"/>
+      <w:r>
+        <w:rPr>
+          <w:sz w:val="28"/>
+        </w:rPr>
+        <w:t>quest</w:t>
+      </w:r>
+      <w:proofErr w:type="spellEnd"/>
+      <w:r>
+        <w:rPr>
+          <w:sz w:val="28"/>
+        </w:rPr>
+        <w:t xml:space="preserve"> y cuando tengas el nivel 18, 28, 35, 45,56 para cada respectivo </w:t>
+      </w:r>
+      <w:proofErr w:type="gramStart"/>
+      <w:r>
+        <w:rPr>
+          <w:sz w:val="28"/>
+        </w:rPr>
+        <w:t>jefe ,</w:t>
+      </w:r>
+      <w:proofErr w:type="gramEnd"/>
+      <w:r>
+        <w:rPr>
+          <w:sz w:val="28"/>
+        </w:rPr>
+        <w:t xml:space="preserve"> al subir al nivel siguiente (No </w:t>
+      </w:r>
+      <w:proofErr w:type="spellStart"/>
+      <w:r>
+        <w:rPr>
+          <w:sz w:val="28"/>
+        </w:rPr>
+        <w:t>esta</w:t>
+      </w:r>
+      <w:proofErr w:type="spellEnd"/>
+      <w:r>
+        <w:rPr>
+          <w:sz w:val="28"/>
+        </w:rPr>
+        <w:t xml:space="preserve"> hecho en </w:t>
+      </w:r>
+      <w:proofErr w:type="spellStart"/>
+      <w:r>
+        <w:rPr>
+          <w:sz w:val="28"/>
+        </w:rPr>
+        <w:t>Thread</w:t>
+      </w:r>
+      <w:proofErr w:type="spellEnd"/>
+      <w:r>
+        <w:rPr>
+          <w:sz w:val="28"/>
+        </w:rPr>
+        <w:t>) dispara la animación.</w:t>
+      </w:r>
+    </w:p>
+    <w:p>
+      <w:pPr>
+        <w:rPr>
+          <w:sz w:val="28"/>
+          <w:u w:val="single"/>
+        </w:rPr>
+      </w:pPr>
       <w:r>
         <w:rPr>
           <w:noProof/>
           <w:lang w:eastAsia="es-AR"/>
         </w:rPr>
-        <w:lastRenderedPageBreak/>
         <w:drawing>
-          <wp:inline distT="0" distB="0" distL="0" distR="0" wp14:anchorId="2C83807E" wp14:editId="41E49C31">
-            <wp:extent cx="5250954" cy="4267200"/>
-            <wp:effectExtent l="0" t="0" r="6985" b="0"/>
-            <wp:docPr id="1" name="Imagen 1"/>
+          <wp:inline distT="0" distB="0" distL="0" distR="0" wp14:anchorId="3BDCCDFD" wp14:editId="42891C0D">
+            <wp:extent cx="5731510" cy="3605530"/>
+            <wp:effectExtent l="0" t="0" r="2540" b="0"/>
+            <wp:docPr id="11" name="Imagen 11"/>
             <wp:cNvGraphicFramePr>
               <a:graphicFrameLocks xmlns:a="http://schemas.openxmlformats.org/drawingml/2006/main" noChangeAspect="1"/>
             </wp:cNvGraphicFramePr>
@@ -944,7 +945,7 @@
                   <pic:spPr>
                     <a:xfrm>
                       <a:off x="0" y="0"/>
-                      <a:ext cx="5254563" cy="4270133"/>
+                      <a:ext cx="5731510" cy="3605530"/>
                     </a:xfrm>
                     <a:prstGeom prst="rect">
                       <a:avLst/>
@@ -960,93 +961,152 @@
     <w:p>
       <w:pPr>
         <w:rPr>
-          <w:u w:val="single"/>
-        </w:rPr>
-        <w:sectPr>
-          <w:pgSz w:w="11906" w:h="16838"/>
-          <w:pgMar w:top="1440" w:right="1440" w:bottom="1440" w:left="1440" w:header="708" w:footer="708" w:gutter="0"/>
-          <w:cols w:space="708"/>
-          <w:docGrid w:linePitch="360"/>
-        </w:sectPr>
-      </w:pPr>
-    </w:p>
-    <w:p>
-      <w:pPr>
-        <w:rPr>
-          <w:u w:val="single"/>
-        </w:rPr>
-      </w:pPr>
-    </w:p>
-    <w:p>
-      <w:pPr>
-        <w:rPr>
-          <w:u w:val="single"/>
-        </w:rPr>
-      </w:pPr>
-    </w:p>
-    <w:p>
-      <w:pPr>
-        <w:rPr>
-          <w:u w:val="single"/>
-        </w:rPr>
-      </w:pPr>
-    </w:p>
-    <w:p>
-      <w:pPr>
-        <w:rPr>
-          <w:u w:val="single"/>
-        </w:rPr>
-      </w:pPr>
-      <w:r>
-        <w:rPr>
-          <w:u w:val="single"/>
-        </w:rPr>
-        <w:t>Personaje</w:t>
-      </w:r>
-    </w:p>
-    <w:p>
-      <w:r>
-        <w:t>Como clase base, tiene todos los atributos que pueden tener los personajes,</w:t>
-      </w:r>
-      <w:r>
-        <w:t xml:space="preserve"> los enumerados sirven de parámetro para crear al personaje, también ayudaron a hacer los </w:t>
+          <w:sz w:val="28"/>
+          <w:u w:val="single"/>
+        </w:rPr>
+      </w:pPr>
+      <w:r>
+        <w:rPr>
+          <w:sz w:val="28"/>
+          <w:u w:val="single"/>
+        </w:rPr>
+        <w:t xml:space="preserve">La </w:t>
       </w:r>
       <w:proofErr w:type="spellStart"/>
       <w:r>
-        <w:t>Switches</w:t>
+        <w:rPr>
+          <w:sz w:val="28"/>
+          <w:u w:val="single"/>
+        </w:rPr>
+        <w:t>serializacion</w:t>
       </w:r>
       <w:proofErr w:type="spellEnd"/>
       <w:r>
-        <w:t xml:space="preserve"> para lo mismo.</w:t>
-      </w:r>
-    </w:p>
-    <w:p>
-      <w:pPr>
-        <w:rPr>
-          <w:u w:val="single"/>
-        </w:rPr>
-      </w:pPr>
-    </w:p>
-    <w:p>
-      <w:pPr>
-        <w:ind w:left="1247"/>
-        <w:rPr>
-          <w:u w:val="single"/>
-        </w:rPr>
-      </w:pPr>
-      <w:bookmarkStart w:id="0" w:name="_GoBack"/>
-      <w:bookmarkEnd w:id="0"/>
+        <w:rPr>
+          <w:sz w:val="28"/>
+          <w:u w:val="single"/>
+        </w:rPr>
+        <w:t xml:space="preserve"> XML y la generación del archivo TXT están asociadas a los eventos de la clase Server.</w:t>
+      </w:r>
+    </w:p>
+    <w:p>
+      <w:pPr>
+        <w:rPr>
+          <w:sz w:val="28"/>
+        </w:rPr>
+      </w:pPr>
+      <w:r>
+        <w:rPr>
+          <w:sz w:val="28"/>
+        </w:rPr>
+        <w:t>Guardar Personaje enviara la información del servidor, el usuario y el personaje</w:t>
+      </w:r>
+      <w:r>
+        <w:rPr>
+          <w:sz w:val="28"/>
+        </w:rPr>
+        <w:t xml:space="preserve"> en esa instancia</w:t>
+      </w:r>
+      <w:r>
+        <w:rPr>
+          <w:sz w:val="28"/>
+        </w:rPr>
+        <w:t xml:space="preserve"> a la Base de datos. Despliega la lista con todos los datos de los personajes en la base, Eliminar dato del personaje elimina al personaje en todas sus</w:t>
+      </w:r>
+      <w:r>
+        <w:rPr>
+          <w:sz w:val="28"/>
+        </w:rPr>
+        <w:t xml:space="preserve"> instancias guardadas en la base.</w:t>
+      </w:r>
+    </w:p>
+    <w:p>
+      <w:pPr>
+        <w:rPr>
+          <w:sz w:val="28"/>
+        </w:rPr>
+      </w:pPr>
+      <w:r>
+        <w:rPr>
+          <w:sz w:val="28"/>
+        </w:rPr>
+        <w:t xml:space="preserve">Al cerrar el programa, cierra el hilo de los </w:t>
+      </w:r>
+      <w:proofErr w:type="spellStart"/>
+      <w:r>
+        <w:rPr>
+          <w:sz w:val="28"/>
+        </w:rPr>
+        <w:t>Stats</w:t>
+      </w:r>
+      <w:proofErr w:type="spellEnd"/>
+      <w:r>
+        <w:rPr>
+          <w:sz w:val="28"/>
+        </w:rPr>
+        <w:t>.</w:t>
+      </w:r>
+    </w:p>
+    <w:p>
+      <w:pPr>
+        <w:rPr>
+          <w:sz w:val="28"/>
+        </w:rPr>
+      </w:pPr>
+    </w:p>
+    <w:p>
+      <w:pPr>
+        <w:rPr>
+          <w:sz w:val="28"/>
+        </w:rPr>
+      </w:pPr>
+    </w:p>
+    <w:p>
+      <w:pPr>
+        <w:rPr>
+          <w:sz w:val="28"/>
+        </w:rPr>
+      </w:pPr>
+    </w:p>
+    <w:p>
+      <w:pPr>
+        <w:rPr>
+          <w:sz w:val="28"/>
+        </w:rPr>
+      </w:pPr>
+    </w:p>
+    <w:p>
+      <w:pPr>
+        <w:rPr>
+          <w:sz w:val="28"/>
+        </w:rPr>
+      </w:pPr>
+    </w:p>
+    <w:p>
+      <w:pPr>
+        <w:rPr>
+          <w:u w:val="single"/>
+        </w:rPr>
+      </w:pPr>
+      <w:r>
+        <w:rPr>
+          <w:u w:val="single"/>
+        </w:rPr>
+        <w:lastRenderedPageBreak/>
+        <w:t>Diagrama de clases</w:t>
+      </w:r>
+    </w:p>
+    <w:p>
       <w:r>
         <w:rPr>
           <w:noProof/>
           <w:lang w:eastAsia="es-AR"/>
         </w:rPr>
-        <w:lastRenderedPageBreak/>
         <w:drawing>
-          <wp:inline distT="0" distB="0" distL="0" distR="0" wp14:anchorId="153AD9A9" wp14:editId="7F1C0D3D">
-            <wp:extent cx="1373575" cy="3133725"/>
-            <wp:effectExtent l="0" t="0" r="0" b="0"/>
-            <wp:docPr id="4" name="Imagen 4"/>
+          <wp:inline distT="0" distB="0" distL="0" distR="0" wp14:anchorId="2C83807E" wp14:editId="41E49C31">
+            <wp:extent cx="5250954" cy="4267200"/>
+            <wp:effectExtent l="0" t="0" r="6985" b="0"/>
+            <wp:docPr id="1" name="Imagen 1"/>
             <wp:cNvGraphicFramePr>
               <a:graphicFrameLocks xmlns:a="http://schemas.openxmlformats.org/drawingml/2006/main" noChangeAspect="1"/>
             </wp:cNvGraphicFramePr>
@@ -1066,7 +1126,7 @@
                   <pic:spPr>
                     <a:xfrm>
                       <a:off x="0" y="0"/>
-                      <a:ext cx="1373575" cy="3133725"/>
+                      <a:ext cx="5254563" cy="4270133"/>
                     </a:xfrm>
                     <a:prstGeom prst="rect">
                       <a:avLst/>
@@ -1081,11 +1141,13 @@
     </w:p>
     <w:p>
       <w:pPr>
+        <w:rPr>
+          <w:u w:val="single"/>
+        </w:rPr>
         <w:sectPr>
-          <w:type w:val="continuous"/>
           <w:pgSz w:w="11906" w:h="16838"/>
           <w:pgMar w:top="1440" w:right="1440" w:bottom="1440" w:left="1440" w:header="708" w:footer="708" w:gutter="0"/>
-          <w:cols w:num="2" w:space="708"/>
+          <w:cols w:space="708"/>
           <w:docGrid w:linePitch="360"/>
         </w:sectPr>
       </w:pPr>
@@ -1096,6 +1158,77 @@
           <w:u w:val="single"/>
         </w:rPr>
       </w:pPr>
+    </w:p>
+    <w:p>
+      <w:pPr>
+        <w:rPr>
+          <w:u w:val="single"/>
+        </w:rPr>
+      </w:pPr>
+    </w:p>
+    <w:p>
+      <w:pPr>
+        <w:rPr>
+          <w:u w:val="single"/>
+        </w:rPr>
+      </w:pPr>
+    </w:p>
+    <w:p>
+      <w:pPr>
+        <w:rPr>
+          <w:sz w:val="28"/>
+          <w:u w:val="single"/>
+        </w:rPr>
+      </w:pPr>
+      <w:r>
+        <w:rPr>
+          <w:sz w:val="28"/>
+          <w:u w:val="single"/>
+        </w:rPr>
+        <w:t>Personaje</w:t>
+      </w:r>
+    </w:p>
+    <w:p>
+      <w:pPr>
+        <w:rPr>
+          <w:sz w:val="28"/>
+        </w:rPr>
+      </w:pPr>
+      <w:r>
+        <w:rPr>
+          <w:sz w:val="28"/>
+        </w:rPr>
+        <w:t xml:space="preserve">Como clase base, tiene todos los atributos que pueden tener los personajes, los enumerados sirven de parámetro para crear al personaje, también ayudaron a hacer los </w:t>
+      </w:r>
+      <w:proofErr w:type="spellStart"/>
+      <w:r>
+        <w:rPr>
+          <w:sz w:val="28"/>
+        </w:rPr>
+        <w:t>Switches</w:t>
+      </w:r>
+      <w:proofErr w:type="spellEnd"/>
+      <w:r>
+        <w:rPr>
+          <w:sz w:val="28"/>
+        </w:rPr>
+        <w:t xml:space="preserve"> para lo mismo.</w:t>
+      </w:r>
+    </w:p>
+    <w:p>
+      <w:pPr>
+        <w:rPr>
+          <w:u w:val="single"/>
+        </w:rPr>
+      </w:pPr>
+    </w:p>
+    <w:p>
+      <w:pPr>
+        <w:ind w:left="1247"/>
+        <w:rPr>
+          <w:u w:val="single"/>
+        </w:rPr>
+      </w:pPr>
       <w:r>
         <w:rPr>
           <w:noProof/>
@@ -1103,10 +1236,10 @@
         </w:rPr>
         <w:lastRenderedPageBreak/>
         <w:drawing>
-          <wp:inline distT="0" distB="0" distL="0" distR="0" wp14:anchorId="1FA91ED6" wp14:editId="3610B988">
-            <wp:extent cx="5172075" cy="3990975"/>
-            <wp:effectExtent l="0" t="0" r="9525" b="9525"/>
-            <wp:docPr id="5" name="Imagen 5"/>
+          <wp:inline distT="0" distB="0" distL="0" distR="0" wp14:anchorId="153AD9A9" wp14:editId="7F1C0D3D">
+            <wp:extent cx="1373575" cy="3133725"/>
+            <wp:effectExtent l="0" t="0" r="0" b="0"/>
+            <wp:docPr id="4" name="Imagen 4"/>
             <wp:cNvGraphicFramePr>
               <a:graphicFrameLocks xmlns:a="http://schemas.openxmlformats.org/drawingml/2006/main" noChangeAspect="1"/>
             </wp:cNvGraphicFramePr>
@@ -1126,7 +1259,7 @@
                   <pic:spPr>
                     <a:xfrm>
                       <a:off x="0" y="0"/>
-                      <a:ext cx="5172075" cy="3990975"/>
+                      <a:ext cx="1373575" cy="3133725"/>
                     </a:xfrm>
                     <a:prstGeom prst="rect">
                       <a:avLst/>
@@ -1139,63 +1272,423 @@
         </w:drawing>
       </w:r>
     </w:p>
-    <w:p>
-      <w:pPr>
-        <w:rPr>
-          <w:u w:val="single"/>
-        </w:rPr>
-      </w:pPr>
-      <w:r>
-        <w:rPr>
+    <w:p/>
+    <w:p>
+      <w:pPr>
+        <w:sectPr>
+          <w:type w:val="continuous"/>
+          <w:pgSz w:w="11906" w:h="16838"/>
+          <w:pgMar w:top="1440" w:right="1440" w:bottom="1440" w:left="1440" w:header="708" w:footer="708" w:gutter="0"/>
+          <w:cols w:num="2" w:space="708"/>
+          <w:docGrid w:linePitch="360"/>
+        </w:sectPr>
+      </w:pPr>
+    </w:p>
+    <w:p/>
+    <w:p>
+      <w:pPr>
+        <w:rPr>
+          <w:sz w:val="28"/>
+        </w:rPr>
+      </w:pPr>
+    </w:p>
+    <w:p>
+      <w:pPr>
+        <w:rPr>
+          <w:sz w:val="28"/>
+        </w:rPr>
+      </w:pPr>
+      <w:r>
+        <w:rPr>
+          <w:sz w:val="28"/>
+        </w:rPr>
+        <w:lastRenderedPageBreak/>
+        <w:t>Usuarios</w:t>
+      </w:r>
+    </w:p>
+    <w:p>
+      <w:pPr>
+        <w:rPr>
+          <w:sz w:val="28"/>
+        </w:rPr>
+      </w:pPr>
+      <w:r>
+        <w:rPr>
+          <w:sz w:val="28"/>
+        </w:rPr>
+        <w:t xml:space="preserve">La clase encargada de poder acumular personajes en un usuario, la simulación se puede cerrar cuantas veces quieras y crear cuantos personajes quieras desde el </w:t>
+      </w:r>
+      <w:proofErr w:type="spellStart"/>
+      <w:r>
+        <w:rPr>
+          <w:sz w:val="28"/>
+        </w:rPr>
+        <w:t>ElegirPersonajeForm</w:t>
+      </w:r>
+      <w:proofErr w:type="spellEnd"/>
+      <w:r>
+        <w:rPr>
+          <w:sz w:val="28"/>
+        </w:rPr>
+        <w:t>.</w:t>
+      </w:r>
+    </w:p>
+    <w:p>
+      <w:r>
+        <w:rPr>
+          <w:noProof/>
+          <w:lang w:eastAsia="es-AR"/>
+        </w:rPr>
+        <w:drawing>
+          <wp:inline distT="0" distB="0" distL="0" distR="0" wp14:anchorId="596A6049" wp14:editId="27436F6A">
+            <wp:extent cx="2815695" cy="3390181"/>
+            <wp:effectExtent l="0" t="0" r="3810" b="1270"/>
+            <wp:docPr id="12" name="Imagen 12"/>
+            <wp:cNvGraphicFramePr>
+              <a:graphicFrameLocks xmlns:a="http://schemas.openxmlformats.org/drawingml/2006/main" noChangeAspect="1"/>
+            </wp:cNvGraphicFramePr>
+            <a:graphic xmlns:a="http://schemas.openxmlformats.org/drawingml/2006/main">
+              <a:graphicData uri="http://schemas.openxmlformats.org/drawingml/2006/picture">
+                <pic:pic xmlns:pic="http://schemas.openxmlformats.org/drawingml/2006/picture">
+                  <pic:nvPicPr>
+                    <pic:cNvPr id="1" name=""/>
+                    <pic:cNvPicPr/>
+                  </pic:nvPicPr>
+                  <pic:blipFill>
+                    <a:blip r:embed="rId12"/>
+                    <a:stretch>
+                      <a:fillRect/>
+                    </a:stretch>
+                  </pic:blipFill>
+                  <pic:spPr>
+                    <a:xfrm>
+                      <a:off x="0" y="0"/>
+                      <a:ext cx="2825008" cy="3401394"/>
+                    </a:xfrm>
+                    <a:prstGeom prst="rect">
+                      <a:avLst/>
+                    </a:prstGeom>
+                  </pic:spPr>
+                </pic:pic>
+              </a:graphicData>
+            </a:graphic>
+          </wp:inline>
+        </w:drawing>
+      </w:r>
+    </w:p>
+    <w:p>
+      <w:pPr>
+        <w:spacing w:line="240" w:lineRule="auto"/>
+        <w:rPr>
+          <w:sz w:val="28"/>
+          <w:u w:val="single"/>
+        </w:rPr>
+      </w:pPr>
+      <w:r>
+        <w:rPr>
+          <w:sz w:val="28"/>
           <w:u w:val="single"/>
         </w:rPr>
         <w:t>Server</w:t>
       </w:r>
     </w:p>
     <w:p>
-      <w:r>
+      <w:pPr>
+        <w:spacing w:line="240" w:lineRule="auto"/>
+        <w:rPr>
+          <w:u w:val="single"/>
+        </w:rPr>
+      </w:pPr>
+      <w:r>
+        <w:rPr>
+          <w:sz w:val="28"/>
+        </w:rPr>
         <w:t xml:space="preserve">Encargada de contener a los usuarios con sus personajes y entre sus métodos, contiene la </w:t>
       </w:r>
       <w:proofErr w:type="spellStart"/>
       <w:r>
+        <w:rPr>
+          <w:sz w:val="28"/>
+        </w:rPr>
         <w:t>serializacion</w:t>
       </w:r>
       <w:proofErr w:type="spellEnd"/>
       <w:r>
+        <w:rPr>
+          <w:sz w:val="28"/>
+        </w:rPr>
         <w:t xml:space="preserve"> del mismo.</w:t>
       </w:r>
-    </w:p>
-    <w:p>
-      <w:r>
-        <w:t>Los dos delegados solo</w:t>
-      </w:r>
-      <w:r>
-        <w:t xml:space="preserve"> se ocupan de </w:t>
+      <w:r>
+        <w:rPr>
+          <w:sz w:val="28"/>
+        </w:rPr>
+        <w:t xml:space="preserve"> </w:t>
+      </w:r>
+      <w:r>
+        <w:rPr>
+          <w:sz w:val="28"/>
+        </w:rPr>
+        <w:t xml:space="preserve">Los dos delegados booleanos solo se ocupan de </w:t>
       </w:r>
       <w:proofErr w:type="spellStart"/>
       <w:r>
+        <w:rPr>
+          <w:sz w:val="28"/>
+        </w:rPr>
         <w:t>responer</w:t>
       </w:r>
       <w:proofErr w:type="spellEnd"/>
       <w:r>
+        <w:rPr>
+          <w:sz w:val="28"/>
+        </w:rPr>
         <w:t xml:space="preserve"> al </w:t>
       </w:r>
       <w:proofErr w:type="spellStart"/>
       <w:r>
+        <w:rPr>
+          <w:sz w:val="28"/>
+        </w:rPr>
         <w:t>click</w:t>
       </w:r>
       <w:proofErr w:type="spellEnd"/>
       <w:r>
-        <w:t xml:space="preserve"> con un MessageBox,21/11 To be </w:t>
+        <w:rPr>
+          <w:sz w:val="28"/>
+        </w:rPr>
+        <w:t xml:space="preserve"> con un </w:t>
       </w:r>
       <w:proofErr w:type="spellStart"/>
       <w:r>
-        <w:t>continued</w:t>
+        <w:rPr>
+          <w:sz w:val="28"/>
+        </w:rPr>
+        <w:t>MessageBox</w:t>
       </w:r>
       <w:proofErr w:type="spellEnd"/>
       <w:r>
-        <w:t>…</w:t>
-      </w:r>
+        <w:rPr>
+          <w:sz w:val="28"/>
+        </w:rPr>
+        <w:t>.</w:t>
+      </w:r>
+      <w:r>
+        <w:rPr>
+          <w:noProof/>
+          <w:lang w:eastAsia="es-AR"/>
+        </w:rPr>
+        <w:drawing>
+          <wp:inline distT="0" distB="0" distL="0" distR="0" wp14:anchorId="2DC8EDF0" wp14:editId="31B0FF98">
+            <wp:extent cx="4065191" cy="3238500"/>
+            <wp:effectExtent l="0" t="0" r="0" b="3810"/>
+            <wp:docPr id="2" name="Imagen 2"/>
+            <wp:cNvGraphicFramePr>
+              <a:graphicFrameLocks xmlns:a="http://schemas.openxmlformats.org/drawingml/2006/main" noChangeAspect="1"/>
+            </wp:cNvGraphicFramePr>
+            <a:graphic xmlns:a="http://schemas.openxmlformats.org/drawingml/2006/main">
+              <a:graphicData uri="http://schemas.openxmlformats.org/drawingml/2006/picture">
+                <pic:pic xmlns:pic="http://schemas.openxmlformats.org/drawingml/2006/picture">
+                  <pic:nvPicPr>
+                    <pic:cNvPr id="1" name=""/>
+                    <pic:cNvPicPr/>
+                  </pic:nvPicPr>
+                  <pic:blipFill>
+                    <a:blip r:embed="rId13"/>
+                    <a:stretch>
+                      <a:fillRect/>
+                    </a:stretch>
+                  </pic:blipFill>
+                  <pic:spPr>
+                    <a:xfrm>
+                      <a:off x="0" y="0"/>
+                      <a:ext cx="4065191" cy="3238500"/>
+                    </a:xfrm>
+                    <a:prstGeom prst="rect">
+                      <a:avLst/>
+                    </a:prstGeom>
+                  </pic:spPr>
+                </pic:pic>
+              </a:graphicData>
+            </a:graphic>
+          </wp:inline>
+        </w:drawing>
+      </w:r>
+    </w:p>
+    <w:p>
+      <w:pPr>
+        <w:rPr>
+          <w:sz w:val="28"/>
+          <w:u w:val="single"/>
+        </w:rPr>
+      </w:pPr>
+      <w:r>
+        <w:rPr>
+          <w:sz w:val="28"/>
+          <w:u w:val="single"/>
+        </w:rPr>
+        <w:lastRenderedPageBreak/>
+        <w:t>SQL</w:t>
+      </w:r>
+    </w:p>
+    <w:p>
+      <w:pPr>
+        <w:rPr>
+          <w:sz w:val="28"/>
+        </w:rPr>
+      </w:pPr>
+      <w:r>
+        <w:rPr>
+          <w:sz w:val="28"/>
+        </w:rPr>
+        <w:t xml:space="preserve">La base de datos </w:t>
+      </w:r>
+      <w:proofErr w:type="spellStart"/>
+      <w:r>
+        <w:rPr>
+          <w:sz w:val="28"/>
+        </w:rPr>
+        <w:t>esta</w:t>
+      </w:r>
+      <w:proofErr w:type="spellEnd"/>
+      <w:r>
+        <w:rPr>
+          <w:sz w:val="28"/>
+        </w:rPr>
+        <w:t xml:space="preserve"> compuesta por 3 tablas</w:t>
+      </w:r>
+    </w:p>
+    <w:p>
+      <w:pPr>
+        <w:rPr>
+          <w:sz w:val="28"/>
+        </w:rPr>
+      </w:pPr>
+      <w:r>
+        <w:rPr>
+          <w:noProof/>
+          <w:lang w:eastAsia="es-AR"/>
+        </w:rPr>
+        <w:drawing>
+          <wp:inline distT="0" distB="0" distL="0" distR="0" wp14:anchorId="57F27AC6" wp14:editId="555AEC34">
+            <wp:extent cx="4511615" cy="2606890"/>
+            <wp:effectExtent l="0" t="0" r="3810" b="3175"/>
+            <wp:docPr id="13" name="Imagen 13"/>
+            <wp:cNvGraphicFramePr>
+              <a:graphicFrameLocks xmlns:a="http://schemas.openxmlformats.org/drawingml/2006/main" noChangeAspect="1"/>
+            </wp:cNvGraphicFramePr>
+            <a:graphic xmlns:a="http://schemas.openxmlformats.org/drawingml/2006/main">
+              <a:graphicData uri="http://schemas.openxmlformats.org/drawingml/2006/picture">
+                <pic:pic xmlns:pic="http://schemas.openxmlformats.org/drawingml/2006/picture">
+                  <pic:nvPicPr>
+                    <pic:cNvPr id="1" name=""/>
+                    <pic:cNvPicPr/>
+                  </pic:nvPicPr>
+                  <pic:blipFill>
+                    <a:blip r:embed="rId14"/>
+                    <a:stretch>
+                      <a:fillRect/>
+                    </a:stretch>
+                  </pic:blipFill>
+                  <pic:spPr>
+                    <a:xfrm>
+                      <a:off x="0" y="0"/>
+                      <a:ext cx="4530623" cy="2617873"/>
+                    </a:xfrm>
+                    <a:prstGeom prst="rect">
+                      <a:avLst/>
+                    </a:prstGeom>
+                  </pic:spPr>
+                </pic:pic>
+              </a:graphicData>
+            </a:graphic>
+          </wp:inline>
+        </w:drawing>
+      </w:r>
+    </w:p>
+    <w:p>
+      <w:pPr>
+        <w:rPr>
+          <w:sz w:val="28"/>
+        </w:rPr>
+      </w:pPr>
+      <w:r>
+        <w:rPr>
+          <w:sz w:val="28"/>
+        </w:rPr>
+        <w:t>Capaces de insertar los datos, eliminar todas las instancias del personaje en la base, y devolver una lista con todos los personajes.</w:t>
+      </w:r>
+    </w:p>
+    <w:p>
+      <w:pPr>
+        <w:rPr>
+          <w:sz w:val="28"/>
+        </w:rPr>
+      </w:pPr>
+      <w:r>
+        <w:rPr>
+          <w:noProof/>
+          <w:lang w:eastAsia="es-AR"/>
+        </w:rPr>
+        <w:drawing>
+          <wp:inline distT="0" distB="0" distL="0" distR="0" wp14:anchorId="10C165F1" wp14:editId="236B8AAD">
+            <wp:extent cx="5543550" cy="2447925"/>
+            <wp:effectExtent l="0" t="0" r="0" b="9525"/>
+            <wp:docPr id="14" name="Imagen 14"/>
+            <wp:cNvGraphicFramePr>
+              <a:graphicFrameLocks xmlns:a="http://schemas.openxmlformats.org/drawingml/2006/main" noChangeAspect="1"/>
+            </wp:cNvGraphicFramePr>
+            <a:graphic xmlns:a="http://schemas.openxmlformats.org/drawingml/2006/main">
+              <a:graphicData uri="http://schemas.openxmlformats.org/drawingml/2006/picture">
+                <pic:pic xmlns:pic="http://schemas.openxmlformats.org/drawingml/2006/picture">
+                  <pic:nvPicPr>
+                    <pic:cNvPr id="1" name=""/>
+                    <pic:cNvPicPr/>
+                  </pic:nvPicPr>
+                  <pic:blipFill>
+                    <a:blip r:embed="rId15"/>
+                    <a:stretch>
+                      <a:fillRect/>
+                    </a:stretch>
+                  </pic:blipFill>
+                  <pic:spPr>
+                    <a:xfrm>
+                      <a:off x="0" y="0"/>
+                      <a:ext cx="5543550" cy="2447925"/>
+                    </a:xfrm>
+                    <a:prstGeom prst="rect">
+                      <a:avLst/>
+                    </a:prstGeom>
+                  </pic:spPr>
+                </pic:pic>
+              </a:graphicData>
+            </a:graphic>
+          </wp:inline>
+        </w:drawing>
+      </w:r>
+    </w:p>
+    <w:p>
+      <w:pPr>
+        <w:rPr>
+          <w:sz w:val="28"/>
+        </w:rPr>
+      </w:pPr>
+    </w:p>
+    <w:p>
+      <w:pPr>
+        <w:rPr>
+          <w:sz w:val="28"/>
+          <w:u w:val="single"/>
+        </w:rPr>
+      </w:pPr>
+      <w:r>
+        <w:rPr>
+          <w:sz w:val="28"/>
+        </w:rPr>
+        <w:t>PD: No hay nivel secreto de las vacas.</w:t>
+      </w:r>
+      <w:bookmarkStart w:id="0" w:name="_GoBack"/>
+      <w:bookmarkEnd w:id="0"/>
     </w:p>
     <w:sectPr>
       <w:type w:val="continuous"/>
